--- a/High Level Document.docx
+++ b/High Level Document.docx
@@ -67,7 +67,7 @@
                     <a:blip r:embed="rId8">
                       <a:extLst>
                         <a:ext uri="{28A0092B-C50C-407E-A947-70E740481C1C}">
-                          <a14:useLocalDpi xmlns="" xmlns:wpc="http://schemas.microsoft.com/office/word/2010/wordprocessingCanvas" xmlns:mc="http://schemas.openxmlformats.org/markup-compatibility/2006" xmlns:o="urn:schemas-microsoft-com:office:office" xmlns:v="urn:schemas-microsoft-com:vml" xmlns:wp14="http://schemas.microsoft.com/office/word/2010/wordprocessingDrawing" xmlns:w10="urn:schemas-microsoft-com:office:word" xmlns:w="http://schemas.openxmlformats.org/wordprocessingml/2006/main" xmlns:w14="http://schemas.microsoft.com/office/word/2010/wordml" xmlns:w15="http://schemas.microsoft.com/office/word/2012/wordml" xmlns:wpg="http://schemas.microsoft.com/office/word/2010/wordprocessingGroup" xmlns:wpi="http://schemas.microsoft.com/office/word/2010/wordprocessingInk" xmlns:wps="http://schemas.microsoft.com/office/word/2010/wordprocessingShape" xmlns:a14="http://schemas.microsoft.com/office/drawing/2010/main" val="0"/>
+                          <a14:useLocalDpi xmlns:a14="http://schemas.microsoft.com/office/drawing/2010/main" xmlns:wps="http://schemas.microsoft.com/office/word/2010/wordprocessingShape" xmlns:wpi="http://schemas.microsoft.com/office/word/2010/wordprocessingInk" xmlns:wpg="http://schemas.microsoft.com/office/word/2010/wordprocessingGroup" xmlns:w15="http://schemas.microsoft.com/office/word/2012/wordml" xmlns:w14="http://schemas.microsoft.com/office/word/2010/wordml" xmlns:w="http://schemas.openxmlformats.org/wordprocessingml/2006/main" xmlns:w10="urn:schemas-microsoft-com:office:word" xmlns:wp14="http://schemas.microsoft.com/office/word/2010/wordprocessingDrawing" xmlns:v="urn:schemas-microsoft-com:vml" xmlns:o="urn:schemas-microsoft-com:office:office" xmlns:mc="http://schemas.openxmlformats.org/markup-compatibility/2006" xmlns:wpc="http://schemas.microsoft.com/office/word/2010/wordprocessingCanvas" xmlns="" val="0"/>
                         </a:ext>
                       </a:extLst>
                     </a:blip>
@@ -3452,7 +3452,23 @@
           <w:sz w:val="24"/>
           <w:szCs w:val="24"/>
         </w:rPr>
-        <w:t>The goal of this project is to give people an estimate of how much they need based ontheir individual health situation. After that, cus</w:t>
+        <w:t>The goal of this project is to give people an estimate of how much they need based on</w:t>
+      </w:r>
+      <w:r>
+        <w:rPr>
+          <w:rFonts w:ascii="Calibri" w:hAnsi="Calibri" w:cs="Calibri"/>
+          <w:sz w:val="24"/>
+          <w:szCs w:val="24"/>
+        </w:rPr>
+        <w:t xml:space="preserve"> </w:t>
+      </w:r>
+      <w:r>
+        <w:rPr>
+          <w:rFonts w:ascii="Calibri" w:hAnsi="Calibri" w:cs="Calibri"/>
+          <w:sz w:val="24"/>
+          <w:szCs w:val="24"/>
+        </w:rPr>
+        <w:t>their individual health situation. After that, cus</w:t>
       </w:r>
       <w:r>
         <w:rPr>
@@ -3890,7 +3906,7 @@
                     <a:blip r:embed="rId11" cstate="print">
                       <a:extLst>
                         <a:ext uri="{28A0092B-C50C-407E-A947-70E740481C1C}">
-                          <a14:useLocalDpi xmlns="" xmlns:wpc="http://schemas.microsoft.com/office/word/2010/wordprocessingCanvas" xmlns:mc="http://schemas.openxmlformats.org/markup-compatibility/2006" xmlns:o="urn:schemas-microsoft-com:office:office" xmlns:v="urn:schemas-microsoft-com:vml" xmlns:wp14="http://schemas.microsoft.com/office/word/2010/wordprocessingDrawing" xmlns:w10="urn:schemas-microsoft-com:office:word" xmlns:w="http://schemas.openxmlformats.org/wordprocessingml/2006/main" xmlns:w14="http://schemas.microsoft.com/office/word/2010/wordml" xmlns:w15="http://schemas.microsoft.com/office/word/2012/wordml" xmlns:wpg="http://schemas.microsoft.com/office/word/2010/wordprocessingGroup" xmlns:wpi="http://schemas.microsoft.com/office/word/2010/wordprocessingInk" xmlns:wps="http://schemas.microsoft.com/office/word/2010/wordprocessingShape" xmlns:a14="http://schemas.microsoft.com/office/drawing/2010/main" val="0"/>
+                          <a14:useLocalDpi xmlns:a14="http://schemas.microsoft.com/office/drawing/2010/main" xmlns:wps="http://schemas.microsoft.com/office/word/2010/wordprocessingShape" xmlns:wpi="http://schemas.microsoft.com/office/word/2010/wordprocessingInk" xmlns:wpg="http://schemas.microsoft.com/office/word/2010/wordprocessingGroup" xmlns:w15="http://schemas.microsoft.com/office/word/2012/wordml" xmlns:w14="http://schemas.microsoft.com/office/word/2010/wordml" xmlns:w="http://schemas.openxmlformats.org/wordprocessingml/2006/main" xmlns:w10="urn:schemas-microsoft-com:office:word" xmlns:wp14="http://schemas.microsoft.com/office/word/2010/wordprocessingDrawing" xmlns:v="urn:schemas-microsoft-com:vml" xmlns:o="urn:schemas-microsoft-com:office:office" xmlns:mc="http://schemas.openxmlformats.org/markup-compatibility/2006" xmlns:wpc="http://schemas.microsoft.com/office/word/2010/wordprocessingCanvas" xmlns="" val="0"/>
                         </a:ext>
                       </a:extLst>
                     </a:blip>
@@ -3968,7 +3984,7 @@
                     <a:blip r:embed="rId12" cstate="print">
                       <a:extLst>
                         <a:ext uri="{28A0092B-C50C-407E-A947-70E740481C1C}">
-                          <a14:useLocalDpi xmlns="" xmlns:wpc="http://schemas.microsoft.com/office/word/2010/wordprocessingCanvas" xmlns:mc="http://schemas.openxmlformats.org/markup-compatibility/2006" xmlns:o="urn:schemas-microsoft-com:office:office" xmlns:v="urn:schemas-microsoft-com:vml" xmlns:wp14="http://schemas.microsoft.com/office/word/2010/wordprocessingDrawing" xmlns:w10="urn:schemas-microsoft-com:office:word" xmlns:w="http://schemas.openxmlformats.org/wordprocessingml/2006/main" xmlns:w14="http://schemas.microsoft.com/office/word/2010/wordml" xmlns:w15="http://schemas.microsoft.com/office/word/2012/wordml" xmlns:wpg="http://schemas.microsoft.com/office/word/2010/wordprocessingGroup" xmlns:wpi="http://schemas.microsoft.com/office/word/2010/wordprocessingInk" xmlns:wps="http://schemas.microsoft.com/office/word/2010/wordprocessingShape" xmlns:a14="http://schemas.microsoft.com/office/drawing/2010/main" val="0"/>
+                          <a14:useLocalDpi xmlns:a14="http://schemas.microsoft.com/office/drawing/2010/main" xmlns:wps="http://schemas.microsoft.com/office/word/2010/wordprocessingShape" xmlns:wpi="http://schemas.microsoft.com/office/word/2010/wordprocessingInk" xmlns:wpg="http://schemas.microsoft.com/office/word/2010/wordprocessingGroup" xmlns:w15="http://schemas.microsoft.com/office/word/2012/wordml" xmlns:w14="http://schemas.microsoft.com/office/word/2010/wordml" xmlns:w="http://schemas.openxmlformats.org/wordprocessingml/2006/main" xmlns:w10="urn:schemas-microsoft-com:office:word" xmlns:wp14="http://schemas.microsoft.com/office/word/2010/wordprocessingDrawing" xmlns:v="urn:schemas-microsoft-com:vml" xmlns:o="urn:schemas-microsoft-com:office:office" xmlns:mc="http://schemas.openxmlformats.org/markup-compatibility/2006" xmlns:wpc="http://schemas.microsoft.com/office/word/2010/wordprocessingCanvas" xmlns="" val="0"/>
                         </a:ext>
                       </a:extLst>
                     </a:blip>
@@ -4052,7 +4068,7 @@
                     <a:blip r:embed="rId13" cstate="print">
                       <a:extLst>
                         <a:ext uri="{28A0092B-C50C-407E-A947-70E740481C1C}">
-                          <a14:useLocalDpi xmlns="" xmlns:wpc="http://schemas.microsoft.com/office/word/2010/wordprocessingCanvas" xmlns:mc="http://schemas.openxmlformats.org/markup-compatibility/2006" xmlns:o="urn:schemas-microsoft-com:office:office" xmlns:v="urn:schemas-microsoft-com:vml" xmlns:wp14="http://schemas.microsoft.com/office/word/2010/wordprocessingDrawing" xmlns:w10="urn:schemas-microsoft-com:office:word" xmlns:w="http://schemas.openxmlformats.org/wordprocessingml/2006/main" xmlns:w14="http://schemas.microsoft.com/office/word/2010/wordml" xmlns:w15="http://schemas.microsoft.com/office/word/2012/wordml" xmlns:wpg="http://schemas.microsoft.com/office/word/2010/wordprocessingGroup" xmlns:wpi="http://schemas.microsoft.com/office/word/2010/wordprocessingInk" xmlns:wps="http://schemas.microsoft.com/office/word/2010/wordprocessingShape" xmlns:a14="http://schemas.microsoft.com/office/drawing/2010/main" val="0"/>
+                          <a14:useLocalDpi xmlns:a14="http://schemas.microsoft.com/office/drawing/2010/main" xmlns:wps="http://schemas.microsoft.com/office/word/2010/wordprocessingShape" xmlns:wpi="http://schemas.microsoft.com/office/word/2010/wordprocessingInk" xmlns:wpg="http://schemas.microsoft.com/office/word/2010/wordprocessingGroup" xmlns:w15="http://schemas.microsoft.com/office/word/2012/wordml" xmlns:w14="http://schemas.microsoft.com/office/word/2010/wordml" xmlns:w="http://schemas.openxmlformats.org/wordprocessingml/2006/main" xmlns:w10="urn:schemas-microsoft-com:office:word" xmlns:wp14="http://schemas.microsoft.com/office/word/2010/wordprocessingDrawing" xmlns:v="urn:schemas-microsoft-com:vml" xmlns:o="urn:schemas-microsoft-com:office:office" xmlns:mc="http://schemas.openxmlformats.org/markup-compatibility/2006" xmlns:wpc="http://schemas.microsoft.com/office/word/2010/wordprocessingCanvas" xmlns="" val="0"/>
                         </a:ext>
                       </a:extLst>
                     </a:blip>
@@ -4155,7 +4171,7 @@
                     <a:blip r:embed="rId14" cstate="print">
                       <a:extLst>
                         <a:ext uri="{28A0092B-C50C-407E-A947-70E740481C1C}">
-                          <a14:useLocalDpi xmlns="" xmlns:wpc="http://schemas.microsoft.com/office/word/2010/wordprocessingCanvas" xmlns:mc="http://schemas.openxmlformats.org/markup-compatibility/2006" xmlns:o="urn:schemas-microsoft-com:office:office" xmlns:v="urn:schemas-microsoft-com:vml" xmlns:wp14="http://schemas.microsoft.com/office/word/2010/wordprocessingDrawing" xmlns:w10="urn:schemas-microsoft-com:office:word" xmlns:w="http://schemas.openxmlformats.org/wordprocessingml/2006/main" xmlns:w14="http://schemas.microsoft.com/office/word/2010/wordml" xmlns:w15="http://schemas.microsoft.com/office/word/2012/wordml" xmlns:wpg="http://schemas.microsoft.com/office/word/2010/wordprocessingGroup" xmlns:wpi="http://schemas.microsoft.com/office/word/2010/wordprocessingInk" xmlns:wps="http://schemas.microsoft.com/office/word/2010/wordprocessingShape" xmlns:a14="http://schemas.microsoft.com/office/drawing/2010/main" val="0"/>
+                          <a14:useLocalDpi xmlns:a14="http://schemas.microsoft.com/office/drawing/2010/main" xmlns:wps="http://schemas.microsoft.com/office/word/2010/wordprocessingShape" xmlns:wpi="http://schemas.microsoft.com/office/word/2010/wordprocessingInk" xmlns:wpg="http://schemas.microsoft.com/office/word/2010/wordprocessingGroup" xmlns:w15="http://schemas.microsoft.com/office/word/2012/wordml" xmlns:w14="http://schemas.microsoft.com/office/word/2010/wordml" xmlns:w="http://schemas.openxmlformats.org/wordprocessingml/2006/main" xmlns:w10="urn:schemas-microsoft-com:office:word" xmlns:wp14="http://schemas.microsoft.com/office/word/2010/wordprocessingDrawing" xmlns:v="urn:schemas-microsoft-com:vml" xmlns:o="urn:schemas-microsoft-com:office:office" xmlns:mc="http://schemas.openxmlformats.org/markup-compatibility/2006" xmlns:wpc="http://schemas.microsoft.com/office/word/2010/wordprocessingCanvas" xmlns="" val="0"/>
                         </a:ext>
                       </a:extLst>
                     </a:blip>
@@ -4227,10 +4243,10 @@
           <wp:anchor distT="0" distB="0" distL="114300" distR="114300" simplePos="0" relativeHeight="251671552" behindDoc="0" locked="0" layoutInCell="1" allowOverlap="1">
             <wp:simplePos x="0" y="0"/>
             <wp:positionH relativeFrom="margin">
-              <wp:posOffset>4596130</wp:posOffset>
+              <wp:posOffset>4519930</wp:posOffset>
             </wp:positionH>
             <wp:positionV relativeFrom="margin">
-              <wp:posOffset>3395980</wp:posOffset>
+              <wp:posOffset>4100830</wp:posOffset>
             </wp:positionV>
             <wp:extent cx="1609725" cy="904875"/>
             <wp:effectExtent l="0" t="0" r="0" b="0"/>
@@ -4247,9 +4263,9 @@
                 <wp:lineTo x="17382" y="14552"/>
                 <wp:lineTo x="12014" y="14552"/>
                 <wp:lineTo x="15337" y="8185"/>
-                <wp:lineTo x="15593" y="6366"/>
-                <wp:lineTo x="13292" y="1364"/>
-                <wp:lineTo x="12270" y="0"/>
+                <wp:lineTo x="15593" y="6821"/>
+                <wp:lineTo x="14570" y="4093"/>
+                <wp:lineTo x="12525" y="0"/>
                 <wp:lineTo x="9202" y="0"/>
               </wp:wrapPolygon>
             </wp:wrapThrough>
@@ -4270,7 +4286,7 @@
                     <a:blip r:embed="rId15" cstate="print">
                       <a:extLst>
                         <a:ext uri="{28A0092B-C50C-407E-A947-70E740481C1C}">
-                          <a14:useLocalDpi xmlns="" xmlns:wpc="http://schemas.microsoft.com/office/word/2010/wordprocessingCanvas" xmlns:mc="http://schemas.openxmlformats.org/markup-compatibility/2006" xmlns:o="urn:schemas-microsoft-com:office:office" xmlns:v="urn:schemas-microsoft-com:vml" xmlns:wp14="http://schemas.microsoft.com/office/word/2010/wordprocessingDrawing" xmlns:w10="urn:schemas-microsoft-com:office:word" xmlns:w="http://schemas.openxmlformats.org/wordprocessingml/2006/main" xmlns:w14="http://schemas.microsoft.com/office/word/2010/wordml" xmlns:w15="http://schemas.microsoft.com/office/word/2012/wordml" xmlns:wpg="http://schemas.microsoft.com/office/word/2010/wordprocessingGroup" xmlns:wpi="http://schemas.microsoft.com/office/word/2010/wordprocessingInk" xmlns:wps="http://schemas.microsoft.com/office/word/2010/wordprocessingShape" xmlns:a14="http://schemas.microsoft.com/office/drawing/2010/main" val="0"/>
+                          <a14:useLocalDpi xmlns:a14="http://schemas.microsoft.com/office/drawing/2010/main" xmlns:wps="http://schemas.microsoft.com/office/word/2010/wordprocessingShape" xmlns:wpi="http://schemas.microsoft.com/office/word/2010/wordprocessingInk" xmlns:wpg="http://schemas.microsoft.com/office/word/2010/wordprocessingGroup" xmlns:w15="http://schemas.microsoft.com/office/word/2012/wordml" xmlns:w14="http://schemas.microsoft.com/office/word/2010/wordml" xmlns:w="http://schemas.openxmlformats.org/wordprocessingml/2006/main" xmlns:w10="urn:schemas-microsoft-com:office:word" xmlns:wp14="http://schemas.microsoft.com/office/word/2010/wordprocessingDrawing" xmlns:v="urn:schemas-microsoft-com:vml" xmlns:o="urn:schemas-microsoft-com:office:office" xmlns:mc="http://schemas.openxmlformats.org/markup-compatibility/2006" xmlns:wpc="http://schemas.microsoft.com/office/word/2010/wordprocessingCanvas" xmlns="" val="0"/>
                         </a:ext>
                       </a:extLst>
                     </a:blip>
@@ -4309,10 +4325,10 @@
           <wp:anchor distT="0" distB="0" distL="114300" distR="114300" simplePos="0" relativeHeight="251669504" behindDoc="0" locked="0" layoutInCell="1" allowOverlap="1">
             <wp:simplePos x="0" y="0"/>
             <wp:positionH relativeFrom="margin">
-              <wp:posOffset>2453005</wp:posOffset>
+              <wp:posOffset>2454275</wp:posOffset>
             </wp:positionH>
             <wp:positionV relativeFrom="margin">
-              <wp:posOffset>3443605</wp:posOffset>
+              <wp:posOffset>4224655</wp:posOffset>
             </wp:positionV>
             <wp:extent cx="1656080" cy="971550"/>
             <wp:effectExtent l="19050" t="0" r="1270" b="0"/>
@@ -4334,7 +4350,7 @@
                     <a:blip r:embed="rId16" cstate="print">
                       <a:extLst>
                         <a:ext uri="{28A0092B-C50C-407E-A947-70E740481C1C}">
-                          <a14:useLocalDpi xmlns="" xmlns:wpc="http://schemas.microsoft.com/office/word/2010/wordprocessingCanvas" xmlns:mc="http://schemas.openxmlformats.org/markup-compatibility/2006" xmlns:o="urn:schemas-microsoft-com:office:office" xmlns:v="urn:schemas-microsoft-com:vml" xmlns:wp14="http://schemas.microsoft.com/office/word/2010/wordprocessingDrawing" xmlns:w10="urn:schemas-microsoft-com:office:word" xmlns:w="http://schemas.openxmlformats.org/wordprocessingml/2006/main" xmlns:w14="http://schemas.microsoft.com/office/word/2010/wordml" xmlns:w15="http://schemas.microsoft.com/office/word/2012/wordml" xmlns:wpg="http://schemas.microsoft.com/office/word/2010/wordprocessingGroup" xmlns:wpi="http://schemas.microsoft.com/office/word/2010/wordprocessingInk" xmlns:wps="http://schemas.microsoft.com/office/word/2010/wordprocessingShape" xmlns:a14="http://schemas.microsoft.com/office/drawing/2010/main" val="0"/>
+                          <a14:useLocalDpi xmlns:a14="http://schemas.microsoft.com/office/drawing/2010/main" xmlns:wps="http://schemas.microsoft.com/office/word/2010/wordprocessingShape" xmlns:wpi="http://schemas.microsoft.com/office/word/2010/wordprocessingInk" xmlns:wpg="http://schemas.microsoft.com/office/word/2010/wordprocessingGroup" xmlns:w15="http://schemas.microsoft.com/office/word/2012/wordml" xmlns:w14="http://schemas.microsoft.com/office/word/2010/wordml" xmlns:w="http://schemas.openxmlformats.org/wordprocessingml/2006/main" xmlns:w10="urn:schemas-microsoft-com:office:word" xmlns:wp14="http://schemas.microsoft.com/office/word/2010/wordprocessingDrawing" xmlns:v="urn:schemas-microsoft-com:vml" xmlns:o="urn:schemas-microsoft-com:office:office" xmlns:mc="http://schemas.openxmlformats.org/markup-compatibility/2006" xmlns:wpc="http://schemas.microsoft.com/office/word/2010/wordprocessingCanvas" xmlns="" val="0"/>
                         </a:ext>
                       </a:extLst>
                     </a:blip>
@@ -4398,7 +4414,7 @@
                     <a:blip r:embed="rId17" cstate="print">
                       <a:extLst>
                         <a:ext uri="{28A0092B-C50C-407E-A947-70E740481C1C}">
-                          <a14:useLocalDpi xmlns="" xmlns:wpc="http://schemas.microsoft.com/office/word/2010/wordprocessingCanvas" xmlns:mc="http://schemas.openxmlformats.org/markup-compatibility/2006" xmlns:o="urn:schemas-microsoft-com:office:office" xmlns:v="urn:schemas-microsoft-com:vml" xmlns:wp14="http://schemas.microsoft.com/office/word/2010/wordprocessingDrawing" xmlns:w10="urn:schemas-microsoft-com:office:word" xmlns:w="http://schemas.openxmlformats.org/wordprocessingml/2006/main" xmlns:w14="http://schemas.microsoft.com/office/word/2010/wordml" xmlns:w15="http://schemas.microsoft.com/office/word/2012/wordml" xmlns:wpg="http://schemas.microsoft.com/office/word/2010/wordprocessingGroup" xmlns:wpi="http://schemas.microsoft.com/office/word/2010/wordprocessingInk" xmlns:wps="http://schemas.microsoft.com/office/word/2010/wordprocessingShape" xmlns:a14="http://schemas.microsoft.com/office/drawing/2010/main" val="0"/>
+                          <a14:useLocalDpi xmlns:a14="http://schemas.microsoft.com/office/drawing/2010/main" xmlns:wps="http://schemas.microsoft.com/office/word/2010/wordprocessingShape" xmlns:wpi="http://schemas.microsoft.com/office/word/2010/wordprocessingInk" xmlns:wpg="http://schemas.microsoft.com/office/word/2010/wordprocessingGroup" xmlns:w15="http://schemas.microsoft.com/office/word/2012/wordml" xmlns:w14="http://schemas.microsoft.com/office/word/2010/wordml" xmlns:w="http://schemas.openxmlformats.org/wordprocessingml/2006/main" xmlns:w10="urn:schemas-microsoft-com:office:word" xmlns:wp14="http://schemas.microsoft.com/office/word/2010/wordprocessingDrawing" xmlns:v="urn:schemas-microsoft-com:vml" xmlns:o="urn:schemas-microsoft-com:office:office" xmlns:mc="http://schemas.openxmlformats.org/markup-compatibility/2006" xmlns:wpc="http://schemas.microsoft.com/office/word/2010/wordprocessingCanvas" xmlns="" val="0"/>
                         </a:ext>
                       </a:extLst>
                     </a:blip>
@@ -6069,7 +6085,7 @@
             <w:rPr>
               <w:noProof/>
             </w:rPr>
-            <w:t>0</w:t>
+            <w:t>3</w:t>
           </w:r>
         </w:fldSimple>
       </w:p>
@@ -10151,52 +10167,52 @@
     </dgm:pt>
   </dgm:ptLst>
   <dgm:cxnLst>
+    <dgm:cxn modelId="{1E660929-FA5E-4F0C-8B02-FB14E514560C}" type="presOf" srcId="{AF949BAC-DAF9-49E3-A897-CE547C9601F8}" destId="{65933995-FF70-4638-9770-EC0DE09B3536}" srcOrd="1" destOrd="0" presId="urn:microsoft.com/office/officeart/2005/8/layout/process5"/>
+    <dgm:cxn modelId="{64084336-CC0F-45F5-8FCD-38B0F69B7EE9}" type="presOf" srcId="{D25109BB-C51E-409B-B555-F8E590E1A173}" destId="{8DEE2DAF-C2E4-44FC-BD6D-F469F667C267}" srcOrd="1" destOrd="0" presId="urn:microsoft.com/office/officeart/2005/8/layout/process5"/>
+    <dgm:cxn modelId="{4D794E6C-CD9F-465E-8E09-E4D8B37D6FDD}" srcId="{284E611E-71C2-417E-87EE-E417C0DB0558}" destId="{8562C8B8-CD04-4AFF-A5B2-3EB1D3C1951E}" srcOrd="2" destOrd="0" parTransId="{CA8B2205-EC3A-4CDE-98C0-30AB0984C862}" sibTransId="{D25109BB-C51E-409B-B555-F8E590E1A173}"/>
+    <dgm:cxn modelId="{E363BD1C-40B2-4D4B-A276-735071B42F6B}" type="presOf" srcId="{A619BE21-A747-4D07-B7DA-1D0B35A5D68E}" destId="{4356ABD7-5ACD-4D1F-9984-4D0C778F6B73}" srcOrd="1" destOrd="0" presId="urn:microsoft.com/office/officeart/2005/8/layout/process5"/>
+    <dgm:cxn modelId="{0A740A9C-3A25-4286-BA83-5341336CA8E2}" type="presOf" srcId="{D25109BB-C51E-409B-B555-F8E590E1A173}" destId="{CE67F6F8-C6B0-4B20-8C97-617FA4D26F29}" srcOrd="0" destOrd="0" presId="urn:microsoft.com/office/officeart/2005/8/layout/process5"/>
+    <dgm:cxn modelId="{F8C2F362-8D6F-486A-8B8C-A5BCF29CADF3}" type="presOf" srcId="{E1F0745C-80E5-4E26-8653-3FD508814A25}" destId="{88F5C6A1-CC7E-43EB-B4C6-007BBF677A2E}" srcOrd="0" destOrd="0" presId="urn:microsoft.com/office/officeart/2005/8/layout/process5"/>
+    <dgm:cxn modelId="{C8B7C9AE-5E8A-4CB1-82D6-FDD3658D93A3}" srcId="{284E611E-71C2-417E-87EE-E417C0DB0558}" destId="{1757B1B9-C856-406F-8738-AF3FCCED7E84}" srcOrd="5" destOrd="0" parTransId="{9CA5B989-D8DD-4D2C-B7C5-D5317127031D}" sibTransId="{E1F0745C-80E5-4E26-8653-3FD508814A25}"/>
+    <dgm:cxn modelId="{C88E7E14-9248-4863-BC9F-01C79587FEFE}" srcId="{284E611E-71C2-417E-87EE-E417C0DB0558}" destId="{B061CC9E-CF2F-431A-857C-FB77105DD357}" srcOrd="6" destOrd="0" parTransId="{E1488EB1-E596-47E8-B6B2-E2647BA652D8}" sibTransId="{BB7566AC-3A83-447F-BA2A-382B27004D25}"/>
+    <dgm:cxn modelId="{EA1CD25D-96B1-45C5-B327-74095892C43C}" type="presOf" srcId="{8562C8B8-CD04-4AFF-A5B2-3EB1D3C1951E}" destId="{B974BFAC-CE26-40F9-8FB7-6F6821527FFA}" srcOrd="0" destOrd="0" presId="urn:microsoft.com/office/officeart/2005/8/layout/process5"/>
+    <dgm:cxn modelId="{CE466B8D-43DD-4E9A-8DFD-08346BA24B2A}" srcId="{284E611E-71C2-417E-87EE-E417C0DB0558}" destId="{CD540CCF-CE94-4407-9932-7CBF63ECE647}" srcOrd="1" destOrd="0" parTransId="{9C39E7CA-E33F-48E3-807D-25BFB68ECADB}" sibTransId="{537E6BA5-EB98-4495-93A4-76B59A65DFCB}"/>
+    <dgm:cxn modelId="{3030F683-3C80-42B9-AF98-CF8849EC6FB5}" type="presOf" srcId="{537E6BA5-EB98-4495-93A4-76B59A65DFCB}" destId="{5E950265-83F5-4277-80A9-F430B035D69E}" srcOrd="0" destOrd="0" presId="urn:microsoft.com/office/officeart/2005/8/layout/process5"/>
+    <dgm:cxn modelId="{757063BE-B647-422D-8A01-92E396151F10}" type="presOf" srcId="{B061CC9E-CF2F-431A-857C-FB77105DD357}" destId="{5BEEFD1A-994B-4AB6-BF77-E7324D13903F}" srcOrd="0" destOrd="0" presId="urn:microsoft.com/office/officeart/2005/8/layout/process5"/>
+    <dgm:cxn modelId="{46ACBECF-4977-4FAF-B378-454CE707DE44}" type="presOf" srcId="{33CED1FC-237A-4ADD-9110-44F53CA8DD74}" destId="{46C109BD-B63E-43D3-B65E-596FC9617A78}" srcOrd="1" destOrd="0" presId="urn:microsoft.com/office/officeart/2005/8/layout/process5"/>
+    <dgm:cxn modelId="{CD7952E1-51EA-456B-929E-A2931EB75E3B}" srcId="{284E611E-71C2-417E-87EE-E417C0DB0558}" destId="{C014A57D-C6E8-4AAB-A060-D5F6BCA37637}" srcOrd="3" destOrd="0" parTransId="{A328A720-D00E-4D2E-9468-B47251E230F7}" sibTransId="{A619BE21-A747-4D07-B7DA-1D0B35A5D68E}"/>
+    <dgm:cxn modelId="{F64D45F9-ACC0-45E0-98D4-F735F1B9343C}" type="presOf" srcId="{33CED1FC-237A-4ADD-9110-44F53CA8DD74}" destId="{B104CBEF-CED3-42A0-A98E-0C4FAFB3532A}" srcOrd="0" destOrd="0" presId="urn:microsoft.com/office/officeart/2005/8/layout/process5"/>
+    <dgm:cxn modelId="{9687E82A-D218-4CF5-8454-FF358D1231BA}" type="presOf" srcId="{284E611E-71C2-417E-87EE-E417C0DB0558}" destId="{AF4CF9C3-9DFD-4694-8FDA-5BD4E0217F50}" srcOrd="0" destOrd="0" presId="urn:microsoft.com/office/officeart/2005/8/layout/process5"/>
+    <dgm:cxn modelId="{AE9B679A-75E4-48EB-B728-8402BA46A4A6}" type="presOf" srcId="{CD540CCF-CE94-4407-9932-7CBF63ECE647}" destId="{E2927291-234C-4C99-AB8D-A963AD150717}" srcOrd="0" destOrd="0" presId="urn:microsoft.com/office/officeart/2005/8/layout/process5"/>
+    <dgm:cxn modelId="{41191ADF-8AB5-4C96-920D-E51F7A9B46FE}" type="presOf" srcId="{537E6BA5-EB98-4495-93A4-76B59A65DFCB}" destId="{329FB028-8BB5-477A-A549-31717C634E9B}" srcOrd="1" destOrd="0" presId="urn:microsoft.com/office/officeart/2005/8/layout/process5"/>
     <dgm:cxn modelId="{13F8895E-1CED-4287-88E5-CBB8FA73EE53}" srcId="{284E611E-71C2-417E-87EE-E417C0DB0558}" destId="{89498499-B845-4AC2-A45D-43DE47DA4791}" srcOrd="0" destOrd="0" parTransId="{9B6F4253-F0E7-412A-A85E-D8D1ABAF15A3}" sibTransId="{AF949BAC-DAF9-49E3-A897-CE547C9601F8}"/>
-    <dgm:cxn modelId="{A1A2A9C8-39F3-4FEE-99BF-45C79F93F87A}" type="presOf" srcId="{E1F0745C-80E5-4E26-8653-3FD508814A25}" destId="{88F5C6A1-CC7E-43EB-B4C6-007BBF677A2E}" srcOrd="0" destOrd="0" presId="urn:microsoft.com/office/officeart/2005/8/layout/process5"/>
-    <dgm:cxn modelId="{265C1926-2571-4D7B-848D-1F4E2E4878D1}" type="presOf" srcId="{A619BE21-A747-4D07-B7DA-1D0B35A5D68E}" destId="{4356ABD7-5ACD-4D1F-9984-4D0C778F6B73}" srcOrd="1" destOrd="0" presId="urn:microsoft.com/office/officeart/2005/8/layout/process5"/>
-    <dgm:cxn modelId="{C033781C-740F-4436-B9E0-189DCE2B1402}" type="presOf" srcId="{B061CC9E-CF2F-431A-857C-FB77105DD357}" destId="{5BEEFD1A-994B-4AB6-BF77-E7324D13903F}" srcOrd="0" destOrd="0" presId="urn:microsoft.com/office/officeart/2005/8/layout/process5"/>
-    <dgm:cxn modelId="{2B5344E1-5E25-470C-ABA3-597C95589282}" type="presOf" srcId="{E1F0745C-80E5-4E26-8653-3FD508814A25}" destId="{22B38902-241C-4B3F-A951-349C80CF00C5}" srcOrd="1" destOrd="0" presId="urn:microsoft.com/office/officeart/2005/8/layout/process5"/>
-    <dgm:cxn modelId="{19153324-FF76-493F-80D2-2F4EABD97749}" type="presOf" srcId="{1757B1B9-C856-406F-8738-AF3FCCED7E84}" destId="{6CFD849E-13CC-428B-910F-0665168F0B18}" srcOrd="0" destOrd="0" presId="urn:microsoft.com/office/officeart/2005/8/layout/process5"/>
-    <dgm:cxn modelId="{643F5643-3C10-4B82-ACBD-CE950FE6FC58}" type="presOf" srcId="{B8BC9F60-93FD-485B-A81C-7DCD50DC3881}" destId="{FBD9261B-A0DB-4A27-90BF-92CF3771F740}" srcOrd="0" destOrd="0" presId="urn:microsoft.com/office/officeart/2005/8/layout/process5"/>
-    <dgm:cxn modelId="{E7EBE064-CA33-45AF-855B-7956CA1487ED}" type="presOf" srcId="{537E6BA5-EB98-4495-93A4-76B59A65DFCB}" destId="{329FB028-8BB5-477A-A549-31717C634E9B}" srcOrd="1" destOrd="0" presId="urn:microsoft.com/office/officeart/2005/8/layout/process5"/>
-    <dgm:cxn modelId="{F9D41904-5190-437D-87E3-8C535D0C8EA1}" type="presOf" srcId="{89498499-B845-4AC2-A45D-43DE47DA4791}" destId="{4FDF5C22-80DE-41CA-B050-C5B061925F7D}" srcOrd="0" destOrd="0" presId="urn:microsoft.com/office/officeart/2005/8/layout/process5"/>
-    <dgm:cxn modelId="{28A683A5-6771-4537-A181-8B31B6A51C17}" type="presOf" srcId="{CD540CCF-CE94-4407-9932-7CBF63ECE647}" destId="{E2927291-234C-4C99-AB8D-A963AD150717}" srcOrd="0" destOrd="0" presId="urn:microsoft.com/office/officeart/2005/8/layout/process5"/>
-    <dgm:cxn modelId="{3675D6F0-7519-491A-9516-21EBF600139E}" type="presOf" srcId="{537E6BA5-EB98-4495-93A4-76B59A65DFCB}" destId="{5E950265-83F5-4277-80A9-F430B035D69E}" srcOrd="0" destOrd="0" presId="urn:microsoft.com/office/officeart/2005/8/layout/process5"/>
-    <dgm:cxn modelId="{221EE7C2-A016-49E9-B0E4-7FD349E57550}" type="presOf" srcId="{D25109BB-C51E-409B-B555-F8E590E1A173}" destId="{CE67F6F8-C6B0-4B20-8C97-617FA4D26F29}" srcOrd="0" destOrd="0" presId="urn:microsoft.com/office/officeart/2005/8/layout/process5"/>
-    <dgm:cxn modelId="{DFB61E5E-E978-4DC6-897A-F54B56653EF5}" type="presOf" srcId="{C014A57D-C6E8-4AAB-A060-D5F6BCA37637}" destId="{4B7AEAF2-6924-4BEF-9301-E8E57F263376}" srcOrd="0" destOrd="0" presId="urn:microsoft.com/office/officeart/2005/8/layout/process5"/>
+    <dgm:cxn modelId="{B14CE780-8EA6-4691-9CF0-813B0761C946}" type="presOf" srcId="{89498499-B845-4AC2-A45D-43DE47DA4791}" destId="{4FDF5C22-80DE-41CA-B050-C5B061925F7D}" srcOrd="0" destOrd="0" presId="urn:microsoft.com/office/officeart/2005/8/layout/process5"/>
+    <dgm:cxn modelId="{6F0C2F5F-A9F9-4271-936A-A6A0163CF221}" type="presOf" srcId="{A619BE21-A747-4D07-B7DA-1D0B35A5D68E}" destId="{F9C635C3-0613-40E3-9D4F-01CC2441A4C2}" srcOrd="0" destOrd="0" presId="urn:microsoft.com/office/officeart/2005/8/layout/process5"/>
+    <dgm:cxn modelId="{C645C4B9-B2F7-4921-B95F-1204ECDB26A1}" type="presOf" srcId="{AF949BAC-DAF9-49E3-A897-CE547C9601F8}" destId="{28B3C67C-3F74-4BF0-919E-D08A65F4AEB8}" srcOrd="0" destOrd="0" presId="urn:microsoft.com/office/officeart/2005/8/layout/process5"/>
     <dgm:cxn modelId="{7D4B440A-2ADC-43CB-B508-1BE7D2C45BFF}" srcId="{284E611E-71C2-417E-87EE-E417C0DB0558}" destId="{B8BC9F60-93FD-485B-A81C-7DCD50DC3881}" srcOrd="4" destOrd="0" parTransId="{A9B4C663-805F-45F1-808D-4CA6F4A642BE}" sibTransId="{33CED1FC-237A-4ADD-9110-44F53CA8DD74}"/>
-    <dgm:cxn modelId="{8FE7A1F9-A59B-4D84-B37C-66C15C923A8B}" type="presOf" srcId="{33CED1FC-237A-4ADD-9110-44F53CA8DD74}" destId="{B104CBEF-CED3-42A0-A98E-0C4FAFB3532A}" srcOrd="0" destOrd="0" presId="urn:microsoft.com/office/officeart/2005/8/layout/process5"/>
-    <dgm:cxn modelId="{2081432E-1F5D-41D1-8DD0-48D54EE3015E}" type="presOf" srcId="{D25109BB-C51E-409B-B555-F8E590E1A173}" destId="{8DEE2DAF-C2E4-44FC-BD6D-F469F667C267}" srcOrd="1" destOrd="0" presId="urn:microsoft.com/office/officeart/2005/8/layout/process5"/>
-    <dgm:cxn modelId="{CD7952E1-51EA-456B-929E-A2931EB75E3B}" srcId="{284E611E-71C2-417E-87EE-E417C0DB0558}" destId="{C014A57D-C6E8-4AAB-A060-D5F6BCA37637}" srcOrd="3" destOrd="0" parTransId="{A328A720-D00E-4D2E-9468-B47251E230F7}" sibTransId="{A619BE21-A747-4D07-B7DA-1D0B35A5D68E}"/>
-    <dgm:cxn modelId="{C88E7E14-9248-4863-BC9F-01C79587FEFE}" srcId="{284E611E-71C2-417E-87EE-E417C0DB0558}" destId="{B061CC9E-CF2F-431A-857C-FB77105DD357}" srcOrd="6" destOrd="0" parTransId="{E1488EB1-E596-47E8-B6B2-E2647BA652D8}" sibTransId="{BB7566AC-3A83-447F-BA2A-382B27004D25}"/>
-    <dgm:cxn modelId="{77FABFF0-4C80-4971-8E27-E2B2166D490E}" type="presOf" srcId="{33CED1FC-237A-4ADD-9110-44F53CA8DD74}" destId="{46C109BD-B63E-43D3-B65E-596FC9617A78}" srcOrd="1" destOrd="0" presId="urn:microsoft.com/office/officeart/2005/8/layout/process5"/>
-    <dgm:cxn modelId="{C8B7C9AE-5E8A-4CB1-82D6-FDD3658D93A3}" srcId="{284E611E-71C2-417E-87EE-E417C0DB0558}" destId="{1757B1B9-C856-406F-8738-AF3FCCED7E84}" srcOrd="5" destOrd="0" parTransId="{9CA5B989-D8DD-4D2C-B7C5-D5317127031D}" sibTransId="{E1F0745C-80E5-4E26-8653-3FD508814A25}"/>
-    <dgm:cxn modelId="{CE466B8D-43DD-4E9A-8DFD-08346BA24B2A}" srcId="{284E611E-71C2-417E-87EE-E417C0DB0558}" destId="{CD540CCF-CE94-4407-9932-7CBF63ECE647}" srcOrd="1" destOrd="0" parTransId="{9C39E7CA-E33F-48E3-807D-25BFB68ECADB}" sibTransId="{537E6BA5-EB98-4495-93A4-76B59A65DFCB}"/>
-    <dgm:cxn modelId="{0F9512F8-5185-415F-9F61-3A18F607EFC1}" type="presOf" srcId="{8562C8B8-CD04-4AFF-A5B2-3EB1D3C1951E}" destId="{B974BFAC-CE26-40F9-8FB7-6F6821527FFA}" srcOrd="0" destOrd="0" presId="urn:microsoft.com/office/officeart/2005/8/layout/process5"/>
-    <dgm:cxn modelId="{C0CD8206-A4A2-4974-A004-B662FF44360A}" type="presOf" srcId="{AF949BAC-DAF9-49E3-A897-CE547C9601F8}" destId="{28B3C67C-3F74-4BF0-919E-D08A65F4AEB8}" srcOrd="0" destOrd="0" presId="urn:microsoft.com/office/officeart/2005/8/layout/process5"/>
-    <dgm:cxn modelId="{4E7C6CBB-0337-4136-A65F-D9C57BC5A304}" type="presOf" srcId="{284E611E-71C2-417E-87EE-E417C0DB0558}" destId="{AF4CF9C3-9DFD-4694-8FDA-5BD4E0217F50}" srcOrd="0" destOrd="0" presId="urn:microsoft.com/office/officeart/2005/8/layout/process5"/>
-    <dgm:cxn modelId="{8364D0F8-BD03-4A6A-AFEC-5A65452672D1}" type="presOf" srcId="{A619BE21-A747-4D07-B7DA-1D0B35A5D68E}" destId="{F9C635C3-0613-40E3-9D4F-01CC2441A4C2}" srcOrd="0" destOrd="0" presId="urn:microsoft.com/office/officeart/2005/8/layout/process5"/>
-    <dgm:cxn modelId="{4D794E6C-CD9F-465E-8E09-E4D8B37D6FDD}" srcId="{284E611E-71C2-417E-87EE-E417C0DB0558}" destId="{8562C8B8-CD04-4AFF-A5B2-3EB1D3C1951E}" srcOrd="2" destOrd="0" parTransId="{CA8B2205-EC3A-4CDE-98C0-30AB0984C862}" sibTransId="{D25109BB-C51E-409B-B555-F8E590E1A173}"/>
-    <dgm:cxn modelId="{9048891B-4BA0-49CB-A2C3-F29C0E26B7CF}" type="presOf" srcId="{AF949BAC-DAF9-49E3-A897-CE547C9601F8}" destId="{65933995-FF70-4638-9770-EC0DE09B3536}" srcOrd="1" destOrd="0" presId="urn:microsoft.com/office/officeart/2005/8/layout/process5"/>
-    <dgm:cxn modelId="{57CC97C7-8D57-4F3B-A515-5B5D0E1B61EF}" type="presParOf" srcId="{AF4CF9C3-9DFD-4694-8FDA-5BD4E0217F50}" destId="{4FDF5C22-80DE-41CA-B050-C5B061925F7D}" srcOrd="0" destOrd="0" presId="urn:microsoft.com/office/officeart/2005/8/layout/process5"/>
-    <dgm:cxn modelId="{D8DE1699-E526-43DC-AA03-FC5E2F84B812}" type="presParOf" srcId="{AF4CF9C3-9DFD-4694-8FDA-5BD4E0217F50}" destId="{28B3C67C-3F74-4BF0-919E-D08A65F4AEB8}" srcOrd="1" destOrd="0" presId="urn:microsoft.com/office/officeart/2005/8/layout/process5"/>
-    <dgm:cxn modelId="{26E4AB44-7F61-495B-BC90-C2E7B19B3537}" type="presParOf" srcId="{28B3C67C-3F74-4BF0-919E-D08A65F4AEB8}" destId="{65933995-FF70-4638-9770-EC0DE09B3536}" srcOrd="0" destOrd="0" presId="urn:microsoft.com/office/officeart/2005/8/layout/process5"/>
-    <dgm:cxn modelId="{76AF5DEE-609C-4598-842A-CBD369199D02}" type="presParOf" srcId="{AF4CF9C3-9DFD-4694-8FDA-5BD4E0217F50}" destId="{E2927291-234C-4C99-AB8D-A963AD150717}" srcOrd="2" destOrd="0" presId="urn:microsoft.com/office/officeart/2005/8/layout/process5"/>
-    <dgm:cxn modelId="{D885F39A-A6B3-4E35-BBBE-111BFFAB91F3}" type="presParOf" srcId="{AF4CF9C3-9DFD-4694-8FDA-5BD4E0217F50}" destId="{5E950265-83F5-4277-80A9-F430B035D69E}" srcOrd="3" destOrd="0" presId="urn:microsoft.com/office/officeart/2005/8/layout/process5"/>
-    <dgm:cxn modelId="{83743E68-4693-4F10-8681-D3E7CEE48AFC}" type="presParOf" srcId="{5E950265-83F5-4277-80A9-F430B035D69E}" destId="{329FB028-8BB5-477A-A549-31717C634E9B}" srcOrd="0" destOrd="0" presId="urn:microsoft.com/office/officeart/2005/8/layout/process5"/>
-    <dgm:cxn modelId="{B9157A9C-9C05-42DB-8351-A99AA474FA1A}" type="presParOf" srcId="{AF4CF9C3-9DFD-4694-8FDA-5BD4E0217F50}" destId="{B974BFAC-CE26-40F9-8FB7-6F6821527FFA}" srcOrd="4" destOrd="0" presId="urn:microsoft.com/office/officeart/2005/8/layout/process5"/>
-    <dgm:cxn modelId="{8E574566-036F-4676-87D6-E60DB5CE40F4}" type="presParOf" srcId="{AF4CF9C3-9DFD-4694-8FDA-5BD4E0217F50}" destId="{CE67F6F8-C6B0-4B20-8C97-617FA4D26F29}" srcOrd="5" destOrd="0" presId="urn:microsoft.com/office/officeart/2005/8/layout/process5"/>
-    <dgm:cxn modelId="{251C0B63-2EBF-4037-9B48-6C51066B4776}" type="presParOf" srcId="{CE67F6F8-C6B0-4B20-8C97-617FA4D26F29}" destId="{8DEE2DAF-C2E4-44FC-BD6D-F469F667C267}" srcOrd="0" destOrd="0" presId="urn:microsoft.com/office/officeart/2005/8/layout/process5"/>
-    <dgm:cxn modelId="{9761B866-D16B-4DE3-8278-131ACE5BF1EB}" type="presParOf" srcId="{AF4CF9C3-9DFD-4694-8FDA-5BD4E0217F50}" destId="{4B7AEAF2-6924-4BEF-9301-E8E57F263376}" srcOrd="6" destOrd="0" presId="urn:microsoft.com/office/officeart/2005/8/layout/process5"/>
-    <dgm:cxn modelId="{526F9628-2B94-4553-986B-B7E3CF69CF2C}" type="presParOf" srcId="{AF4CF9C3-9DFD-4694-8FDA-5BD4E0217F50}" destId="{F9C635C3-0613-40E3-9D4F-01CC2441A4C2}" srcOrd="7" destOrd="0" presId="urn:microsoft.com/office/officeart/2005/8/layout/process5"/>
-    <dgm:cxn modelId="{232F08F0-D37D-4904-AACC-858561305F2A}" type="presParOf" srcId="{F9C635C3-0613-40E3-9D4F-01CC2441A4C2}" destId="{4356ABD7-5ACD-4D1F-9984-4D0C778F6B73}" srcOrd="0" destOrd="0" presId="urn:microsoft.com/office/officeart/2005/8/layout/process5"/>
-    <dgm:cxn modelId="{65F3D7B7-93E4-4BDF-B0D5-7A9EF7AD2DD9}" type="presParOf" srcId="{AF4CF9C3-9DFD-4694-8FDA-5BD4E0217F50}" destId="{FBD9261B-A0DB-4A27-90BF-92CF3771F740}" srcOrd="8" destOrd="0" presId="urn:microsoft.com/office/officeart/2005/8/layout/process5"/>
-    <dgm:cxn modelId="{A2DF9661-EB6D-450E-84FA-9AE400515B43}" type="presParOf" srcId="{AF4CF9C3-9DFD-4694-8FDA-5BD4E0217F50}" destId="{B104CBEF-CED3-42A0-A98E-0C4FAFB3532A}" srcOrd="9" destOrd="0" presId="urn:microsoft.com/office/officeart/2005/8/layout/process5"/>
-    <dgm:cxn modelId="{D0ED6D37-99A1-4155-8DCA-4EC32A252D35}" type="presParOf" srcId="{B104CBEF-CED3-42A0-A98E-0C4FAFB3532A}" destId="{46C109BD-B63E-43D3-B65E-596FC9617A78}" srcOrd="0" destOrd="0" presId="urn:microsoft.com/office/officeart/2005/8/layout/process5"/>
-    <dgm:cxn modelId="{96B2AF77-F24A-4801-82FA-DBAF509720B1}" type="presParOf" srcId="{AF4CF9C3-9DFD-4694-8FDA-5BD4E0217F50}" destId="{6CFD849E-13CC-428B-910F-0665168F0B18}" srcOrd="10" destOrd="0" presId="urn:microsoft.com/office/officeart/2005/8/layout/process5"/>
-    <dgm:cxn modelId="{92F1C7B4-BBD4-4D21-920D-3E2B24BD2CE2}" type="presParOf" srcId="{AF4CF9C3-9DFD-4694-8FDA-5BD4E0217F50}" destId="{88F5C6A1-CC7E-43EB-B4C6-007BBF677A2E}" srcOrd="11" destOrd="0" presId="urn:microsoft.com/office/officeart/2005/8/layout/process5"/>
-    <dgm:cxn modelId="{6DC1CA77-5FC9-404F-8839-C52B427F17E1}" type="presParOf" srcId="{88F5C6A1-CC7E-43EB-B4C6-007BBF677A2E}" destId="{22B38902-241C-4B3F-A951-349C80CF00C5}" srcOrd="0" destOrd="0" presId="urn:microsoft.com/office/officeart/2005/8/layout/process5"/>
-    <dgm:cxn modelId="{6AAEA42F-11B8-4182-B301-C003C04F7566}" type="presParOf" srcId="{AF4CF9C3-9DFD-4694-8FDA-5BD4E0217F50}" destId="{5BEEFD1A-994B-4AB6-BF77-E7324D13903F}" srcOrd="12" destOrd="0" presId="urn:microsoft.com/office/officeart/2005/8/layout/process5"/>
+    <dgm:cxn modelId="{17BA4E69-FE59-442A-9564-E78B14CC5E2F}" type="presOf" srcId="{E1F0745C-80E5-4E26-8653-3FD508814A25}" destId="{22B38902-241C-4B3F-A951-349C80CF00C5}" srcOrd="1" destOrd="0" presId="urn:microsoft.com/office/officeart/2005/8/layout/process5"/>
+    <dgm:cxn modelId="{AD111783-9890-4DCF-BD84-F6AFC35CE905}" type="presOf" srcId="{B8BC9F60-93FD-485B-A81C-7DCD50DC3881}" destId="{FBD9261B-A0DB-4A27-90BF-92CF3771F740}" srcOrd="0" destOrd="0" presId="urn:microsoft.com/office/officeart/2005/8/layout/process5"/>
+    <dgm:cxn modelId="{85A79DD4-2421-4C30-8BDD-CABE522BB83F}" type="presOf" srcId="{1757B1B9-C856-406F-8738-AF3FCCED7E84}" destId="{6CFD849E-13CC-428B-910F-0665168F0B18}" srcOrd="0" destOrd="0" presId="urn:microsoft.com/office/officeart/2005/8/layout/process5"/>
+    <dgm:cxn modelId="{C9956BC2-28C2-415C-9AAB-B69DDF508AB3}" type="presOf" srcId="{C014A57D-C6E8-4AAB-A060-D5F6BCA37637}" destId="{4B7AEAF2-6924-4BEF-9301-E8E57F263376}" srcOrd="0" destOrd="0" presId="urn:microsoft.com/office/officeart/2005/8/layout/process5"/>
+    <dgm:cxn modelId="{CF597C85-66AB-4BCF-BDD8-33B624BF66A1}" type="presParOf" srcId="{AF4CF9C3-9DFD-4694-8FDA-5BD4E0217F50}" destId="{4FDF5C22-80DE-41CA-B050-C5B061925F7D}" srcOrd="0" destOrd="0" presId="urn:microsoft.com/office/officeart/2005/8/layout/process5"/>
+    <dgm:cxn modelId="{902E001E-6EB4-4812-B33E-F889337508EA}" type="presParOf" srcId="{AF4CF9C3-9DFD-4694-8FDA-5BD4E0217F50}" destId="{28B3C67C-3F74-4BF0-919E-D08A65F4AEB8}" srcOrd="1" destOrd="0" presId="urn:microsoft.com/office/officeart/2005/8/layout/process5"/>
+    <dgm:cxn modelId="{4C1FA6A3-D77E-406D-8E46-E96B36B6F374}" type="presParOf" srcId="{28B3C67C-3F74-4BF0-919E-D08A65F4AEB8}" destId="{65933995-FF70-4638-9770-EC0DE09B3536}" srcOrd="0" destOrd="0" presId="urn:microsoft.com/office/officeart/2005/8/layout/process5"/>
+    <dgm:cxn modelId="{71BAC865-9E2D-4489-A530-C85A54C345CC}" type="presParOf" srcId="{AF4CF9C3-9DFD-4694-8FDA-5BD4E0217F50}" destId="{E2927291-234C-4C99-AB8D-A963AD150717}" srcOrd="2" destOrd="0" presId="urn:microsoft.com/office/officeart/2005/8/layout/process5"/>
+    <dgm:cxn modelId="{EDC04E33-7AF2-4A3C-86C6-591619F27CDE}" type="presParOf" srcId="{AF4CF9C3-9DFD-4694-8FDA-5BD4E0217F50}" destId="{5E950265-83F5-4277-80A9-F430B035D69E}" srcOrd="3" destOrd="0" presId="urn:microsoft.com/office/officeart/2005/8/layout/process5"/>
+    <dgm:cxn modelId="{AE231713-34A6-4B75-A3B0-C017A0D2AD97}" type="presParOf" srcId="{5E950265-83F5-4277-80A9-F430B035D69E}" destId="{329FB028-8BB5-477A-A549-31717C634E9B}" srcOrd="0" destOrd="0" presId="urn:microsoft.com/office/officeart/2005/8/layout/process5"/>
+    <dgm:cxn modelId="{A567A152-AF2C-4178-A43E-BAD517C17A52}" type="presParOf" srcId="{AF4CF9C3-9DFD-4694-8FDA-5BD4E0217F50}" destId="{B974BFAC-CE26-40F9-8FB7-6F6821527FFA}" srcOrd="4" destOrd="0" presId="urn:microsoft.com/office/officeart/2005/8/layout/process5"/>
+    <dgm:cxn modelId="{C3DFD4DD-D423-4C2D-8080-37571F3F3A62}" type="presParOf" srcId="{AF4CF9C3-9DFD-4694-8FDA-5BD4E0217F50}" destId="{CE67F6F8-C6B0-4B20-8C97-617FA4D26F29}" srcOrd="5" destOrd="0" presId="urn:microsoft.com/office/officeart/2005/8/layout/process5"/>
+    <dgm:cxn modelId="{B101C4E2-8B9E-4708-A46F-37BF89A845DE}" type="presParOf" srcId="{CE67F6F8-C6B0-4B20-8C97-617FA4D26F29}" destId="{8DEE2DAF-C2E4-44FC-BD6D-F469F667C267}" srcOrd="0" destOrd="0" presId="urn:microsoft.com/office/officeart/2005/8/layout/process5"/>
+    <dgm:cxn modelId="{24D1EB28-3675-4414-86AB-37CE80223EB1}" type="presParOf" srcId="{AF4CF9C3-9DFD-4694-8FDA-5BD4E0217F50}" destId="{4B7AEAF2-6924-4BEF-9301-E8E57F263376}" srcOrd="6" destOrd="0" presId="urn:microsoft.com/office/officeart/2005/8/layout/process5"/>
+    <dgm:cxn modelId="{7C0E7509-4534-416A-89E8-43AE963E9317}" type="presParOf" srcId="{AF4CF9C3-9DFD-4694-8FDA-5BD4E0217F50}" destId="{F9C635C3-0613-40E3-9D4F-01CC2441A4C2}" srcOrd="7" destOrd="0" presId="urn:microsoft.com/office/officeart/2005/8/layout/process5"/>
+    <dgm:cxn modelId="{12F18BB8-C1BA-4909-A54C-0050C217EF23}" type="presParOf" srcId="{F9C635C3-0613-40E3-9D4F-01CC2441A4C2}" destId="{4356ABD7-5ACD-4D1F-9984-4D0C778F6B73}" srcOrd="0" destOrd="0" presId="urn:microsoft.com/office/officeart/2005/8/layout/process5"/>
+    <dgm:cxn modelId="{9E9F2D37-9050-48F1-A3D7-4942466F331A}" type="presParOf" srcId="{AF4CF9C3-9DFD-4694-8FDA-5BD4E0217F50}" destId="{FBD9261B-A0DB-4A27-90BF-92CF3771F740}" srcOrd="8" destOrd="0" presId="urn:microsoft.com/office/officeart/2005/8/layout/process5"/>
+    <dgm:cxn modelId="{85C8096D-E431-4D07-AD5F-DB516BA9C9B1}" type="presParOf" srcId="{AF4CF9C3-9DFD-4694-8FDA-5BD4E0217F50}" destId="{B104CBEF-CED3-42A0-A98E-0C4FAFB3532A}" srcOrd="9" destOrd="0" presId="urn:microsoft.com/office/officeart/2005/8/layout/process5"/>
+    <dgm:cxn modelId="{32AC3444-4073-4BDD-9395-C01C0AD750FC}" type="presParOf" srcId="{B104CBEF-CED3-42A0-A98E-0C4FAFB3532A}" destId="{46C109BD-B63E-43D3-B65E-596FC9617A78}" srcOrd="0" destOrd="0" presId="urn:microsoft.com/office/officeart/2005/8/layout/process5"/>
+    <dgm:cxn modelId="{9978F210-00EE-45EA-A141-64B0B4BF47E5}" type="presParOf" srcId="{AF4CF9C3-9DFD-4694-8FDA-5BD4E0217F50}" destId="{6CFD849E-13CC-428B-910F-0665168F0B18}" srcOrd="10" destOrd="0" presId="urn:microsoft.com/office/officeart/2005/8/layout/process5"/>
+    <dgm:cxn modelId="{16A7EB9E-0888-4146-9149-B4BAAE785439}" type="presParOf" srcId="{AF4CF9C3-9DFD-4694-8FDA-5BD4E0217F50}" destId="{88F5C6A1-CC7E-43EB-B4C6-007BBF677A2E}" srcOrd="11" destOrd="0" presId="urn:microsoft.com/office/officeart/2005/8/layout/process5"/>
+    <dgm:cxn modelId="{621D3C5E-5869-4372-86C1-476F0068DD0E}" type="presParOf" srcId="{88F5C6A1-CC7E-43EB-B4C6-007BBF677A2E}" destId="{22B38902-241C-4B3F-A951-349C80CF00C5}" srcOrd="0" destOrd="0" presId="urn:microsoft.com/office/officeart/2005/8/layout/process5"/>
+    <dgm:cxn modelId="{923A2A76-056D-4DE1-A85C-9BB66BC197C6}" type="presParOf" srcId="{AF4CF9C3-9DFD-4694-8FDA-5BD4E0217F50}" destId="{5BEEFD1A-994B-4AB6-BF77-E7324D13903F}" srcOrd="12" destOrd="0" presId="urn:microsoft.com/office/officeart/2005/8/layout/process5"/>
   </dgm:cxnLst>
   <dgm:bg/>
   <dgm:whole/>
@@ -10518,17 +10534,17 @@
     </dgm:pt>
   </dgm:ptLst>
   <dgm:cxnLst>
-    <dgm:cxn modelId="{0628B441-1B84-4EA1-9274-BB24E045528F}" type="presOf" srcId="{322BC1A3-8D1A-443F-A7AD-041FEBCB269B}" destId="{06EAAD4A-9196-4C18-9F5E-C3A0450B8A10}" srcOrd="0" destOrd="0" presId="urn:microsoft.com/office/officeart/2005/8/layout/process5"/>
-    <dgm:cxn modelId="{A183041F-F991-4712-A632-F206B26E1B57}" type="presOf" srcId="{E07DDF99-7A85-4F71-895D-3822D662FB4C}" destId="{9E54868C-AC0E-4B09-87A1-D5643F1E2180}" srcOrd="0" destOrd="0" presId="urn:microsoft.com/office/officeart/2005/8/layout/process5"/>
-    <dgm:cxn modelId="{7F97CE60-BBB3-474A-9EE5-7C25D1F377F7}" type="presOf" srcId="{B9DBB283-EBD0-4471-8B04-CEFCDD7D9E28}" destId="{8A92D1A6-DB03-4D9E-8D46-E6F1A18D549B}" srcOrd="1" destOrd="0" presId="urn:microsoft.com/office/officeart/2005/8/layout/process5"/>
-    <dgm:cxn modelId="{28754863-ECDF-498A-B926-43B2EFC21E67}" type="presOf" srcId="{9784A550-DA62-4419-BB74-ACB2FE154E76}" destId="{27CC6E7B-837E-47DC-880E-883DEA61638D}" srcOrd="0" destOrd="0" presId="urn:microsoft.com/office/officeart/2005/8/layout/process5"/>
+    <dgm:cxn modelId="{54F04622-E089-4BB0-90B2-050B8580227A}" type="presOf" srcId="{E07DDF99-7A85-4F71-895D-3822D662FB4C}" destId="{9E54868C-AC0E-4B09-87A1-D5643F1E2180}" srcOrd="0" destOrd="0" presId="urn:microsoft.com/office/officeart/2005/8/layout/process5"/>
+    <dgm:cxn modelId="{1E880577-CB72-4EDD-8BAF-FF0C50FADB73}" type="presOf" srcId="{B9DBB283-EBD0-4471-8B04-CEFCDD7D9E28}" destId="{8A92D1A6-DB03-4D9E-8D46-E6F1A18D549B}" srcOrd="1" destOrd="0" presId="urn:microsoft.com/office/officeart/2005/8/layout/process5"/>
+    <dgm:cxn modelId="{B9948CE5-0B37-4F1D-A9A8-50FC608C7B9A}" type="presOf" srcId="{322BC1A3-8D1A-443F-A7AD-041FEBCB269B}" destId="{06EAAD4A-9196-4C18-9F5E-C3A0450B8A10}" srcOrd="0" destOrd="0" presId="urn:microsoft.com/office/officeart/2005/8/layout/process5"/>
     <dgm:cxn modelId="{A735B015-C698-4E59-9AB7-37E2C941B1A5}" srcId="{9784A550-DA62-4419-BB74-ACB2FE154E76}" destId="{322BC1A3-8D1A-443F-A7AD-041FEBCB269B}" srcOrd="1" destOrd="0" parTransId="{94834F45-DCBF-4B38-82B2-0318B027DEA9}" sibTransId="{AECA03B8-D68F-4821-AF5D-E80466147830}"/>
-    <dgm:cxn modelId="{9F6F4837-29A9-462B-BD57-E1B0B1AAEAB9}" type="presOf" srcId="{B9DBB283-EBD0-4471-8B04-CEFCDD7D9E28}" destId="{9698533A-773D-4BFC-8D73-6C23A5A4378C}" srcOrd="0" destOrd="0" presId="urn:microsoft.com/office/officeart/2005/8/layout/process5"/>
+    <dgm:cxn modelId="{5E812DE8-A7A3-46F3-A8B5-E6B819FC4600}" type="presOf" srcId="{9784A550-DA62-4419-BB74-ACB2FE154E76}" destId="{27CC6E7B-837E-47DC-880E-883DEA61638D}" srcOrd="0" destOrd="0" presId="urn:microsoft.com/office/officeart/2005/8/layout/process5"/>
+    <dgm:cxn modelId="{9D9E4AD1-0A88-45CF-8279-8DB3BB2E8E1B}" type="presOf" srcId="{B9DBB283-EBD0-4471-8B04-CEFCDD7D9E28}" destId="{9698533A-773D-4BFC-8D73-6C23A5A4378C}" srcOrd="0" destOrd="0" presId="urn:microsoft.com/office/officeart/2005/8/layout/process5"/>
     <dgm:cxn modelId="{3F24CD1A-598F-4254-8026-4F81CBDA348F}" srcId="{9784A550-DA62-4419-BB74-ACB2FE154E76}" destId="{E07DDF99-7A85-4F71-895D-3822D662FB4C}" srcOrd="0" destOrd="0" parTransId="{CD37F35D-5F0A-4DE3-A602-106E41B5B936}" sibTransId="{B9DBB283-EBD0-4471-8B04-CEFCDD7D9E28}"/>
-    <dgm:cxn modelId="{0AE612FB-F926-4927-9D8D-4B2886CA450B}" type="presParOf" srcId="{27CC6E7B-837E-47DC-880E-883DEA61638D}" destId="{9E54868C-AC0E-4B09-87A1-D5643F1E2180}" srcOrd="0" destOrd="0" presId="urn:microsoft.com/office/officeart/2005/8/layout/process5"/>
-    <dgm:cxn modelId="{CA0FFC66-38D5-4972-80AF-86BE7D6F7BCC}" type="presParOf" srcId="{27CC6E7B-837E-47DC-880E-883DEA61638D}" destId="{9698533A-773D-4BFC-8D73-6C23A5A4378C}" srcOrd="1" destOrd="0" presId="urn:microsoft.com/office/officeart/2005/8/layout/process5"/>
-    <dgm:cxn modelId="{3725D161-B7F4-46AE-8E08-72757FBA6976}" type="presParOf" srcId="{9698533A-773D-4BFC-8D73-6C23A5A4378C}" destId="{8A92D1A6-DB03-4D9E-8D46-E6F1A18D549B}" srcOrd="0" destOrd="0" presId="urn:microsoft.com/office/officeart/2005/8/layout/process5"/>
-    <dgm:cxn modelId="{4F72F3CD-D6B0-4B04-9FEF-C0FDF8820406}" type="presParOf" srcId="{27CC6E7B-837E-47DC-880E-883DEA61638D}" destId="{06EAAD4A-9196-4C18-9F5E-C3A0450B8A10}" srcOrd="2" destOrd="0" presId="urn:microsoft.com/office/officeart/2005/8/layout/process5"/>
+    <dgm:cxn modelId="{D5C54040-5017-4BFC-AD0A-9E5913DD9DAF}" type="presParOf" srcId="{27CC6E7B-837E-47DC-880E-883DEA61638D}" destId="{9E54868C-AC0E-4B09-87A1-D5643F1E2180}" srcOrd="0" destOrd="0" presId="urn:microsoft.com/office/officeart/2005/8/layout/process5"/>
+    <dgm:cxn modelId="{5F985A76-CEA3-4CB8-8241-64719DCCB7A0}" type="presParOf" srcId="{27CC6E7B-837E-47DC-880E-883DEA61638D}" destId="{9698533A-773D-4BFC-8D73-6C23A5A4378C}" srcOrd="1" destOrd="0" presId="urn:microsoft.com/office/officeart/2005/8/layout/process5"/>
+    <dgm:cxn modelId="{0350AA3E-DF48-4DCC-8F3D-D3A309414B47}" type="presParOf" srcId="{9698533A-773D-4BFC-8D73-6C23A5A4378C}" destId="{8A92D1A6-DB03-4D9E-8D46-E6F1A18D549B}" srcOrd="0" destOrd="0" presId="urn:microsoft.com/office/officeart/2005/8/layout/process5"/>
+    <dgm:cxn modelId="{3046482A-450A-4149-9FDE-DB3ECAC48110}" type="presParOf" srcId="{27CC6E7B-837E-47DC-880E-883DEA61638D}" destId="{06EAAD4A-9196-4C18-9F5E-C3A0450B8A10}" srcOrd="2" destOrd="0" presId="urn:microsoft.com/office/officeart/2005/8/layout/process5"/>
   </dgm:cxnLst>
   <dgm:bg/>
   <dgm:whole/>
@@ -14598,7 +14614,7 @@
   <a:extraClrSchemeLst/>
   <a:extLst>
     <a:ext uri="{05A4C25C-085E-4340-85A3-A5531E510DB2}">
-      <thm15:themeFamily xmlns="" xmlns:thm15="http://schemas.microsoft.com/office/thememl/2012/main" name="Ion Boardroom" id="{FC33163D-4339-46B1-8EED-24C834239D99}" vid="{B8502691-933B-45FE-8764-BA278511EF27}"/>
+      <thm15:themeFamily xmlns:thm15="http://schemas.microsoft.com/office/thememl/2012/main" xmlns="" name="Ion Boardroom" id="{FC33163D-4339-46B1-8EED-24C834239D99}" vid="{B8502691-933B-45FE-8764-BA278511EF27}"/>
     </a:ext>
   </a:extLst>
 </a:theme>
